--- a/Documents/Movie Proposal Document - Anton Horvat.docx
+++ b/Documents/Movie Proposal Document - Anton Horvat.docx
@@ -3531,21 +3531,7 @@
         <w:rPr>
           <w:rFonts w:asciiTheme="majorHAnsi" w:hAnsiTheme="majorHAnsi" w:cstheme="majorHAnsi"/>
         </w:rPr>
-        <w:t>Following emancipatory research principles to enhance my understanding of the movie industry domain, I employed multiple research methods from the HBO-</w:t>
-      </w:r>
-      <w:proofErr w:type="spellStart"/>
-      <w:r>
-        <w:rPr>
-          <w:rFonts w:asciiTheme="majorHAnsi" w:hAnsiTheme="majorHAnsi" w:cstheme="majorHAnsi"/>
-        </w:rPr>
-        <w:t>i</w:t>
-      </w:r>
-      <w:proofErr w:type="spellEnd"/>
-      <w:r>
-        <w:rPr>
-          <w:rFonts w:asciiTheme="majorHAnsi" w:hAnsiTheme="majorHAnsi" w:cstheme="majorHAnsi"/>
-        </w:rPr>
-        <w:t xml:space="preserve"> framework:</w:t>
+        <w:t>Following emancipatory research principles to enhance my understanding of the movie industry domain, I employed multiple research methods from the HBO-i framework:</w:t>
       </w:r>
     </w:p>
     <w:p>
@@ -6581,7 +6567,19 @@
         <w:rPr>
           <w:rFonts w:cstheme="majorHAnsi"/>
         </w:rPr>
-        <w:t>Weeks 7-8: Optimization &amp; Business Application</w:t>
+        <w:t>Weeks 7-</w:t>
+      </w:r>
+      <w:r>
+        <w:rPr>
+          <w:rFonts w:cstheme="majorHAnsi"/>
+        </w:rPr>
+        <w:t>9</w:t>
+      </w:r>
+      <w:r>
+        <w:rPr>
+          <w:rFonts w:cstheme="majorHAnsi"/>
+        </w:rPr>
+        <w:t>: Optimization &amp; Business Application</w:t>
       </w:r>
       <w:bookmarkEnd w:id="49"/>
     </w:p>
@@ -6602,39 +6600,29 @@
           <w:b/>
           <w:bCs/>
         </w:rPr>
-        <w:t>Week 7</w:t>
+        <w:t>Week</w:t>
+      </w:r>
+      <w:r>
+        <w:rPr>
+          <w:rFonts w:asciiTheme="majorHAnsi" w:hAnsiTheme="majorHAnsi" w:cstheme="majorHAnsi"/>
+          <w:b/>
+          <w:bCs/>
+        </w:rPr>
+        <w:t xml:space="preserve"> 9</w:t>
+      </w:r>
+      <w:r>
+        <w:rPr>
+          <w:rFonts w:asciiTheme="majorHAnsi" w:hAnsiTheme="majorHAnsi" w:cstheme="majorHAnsi"/>
+          <w:b/>
+          <w:bCs/>
+        </w:rPr>
+        <w:t xml:space="preserve"> </w:t>
       </w:r>
       <w:r>
         <w:rPr>
           <w:rFonts w:asciiTheme="majorHAnsi" w:hAnsiTheme="majorHAnsi" w:cstheme="majorHAnsi"/>
         </w:rPr>
         <w:t>: Model optimization and explainable AI development</w:t>
-      </w:r>
-    </w:p>
-    <w:p>
-      <w:pPr>
-        <w:pStyle w:val="Compact"/>
-        <w:numPr>
-          <w:ilvl w:val="0"/>
-          <w:numId w:val="5"/>
-        </w:numPr>
-        <w:rPr>
-          <w:rFonts w:asciiTheme="majorHAnsi" w:hAnsiTheme="majorHAnsi" w:cstheme="majorHAnsi"/>
-        </w:rPr>
-      </w:pPr>
-      <w:r>
-        <w:rPr>
-          <w:rFonts w:asciiTheme="majorHAnsi" w:hAnsiTheme="majorHAnsi" w:cstheme="majorHAnsi"/>
-          <w:b/>
-          <w:bCs/>
-        </w:rPr>
-        <w:t>Week 8</w:t>
-      </w:r>
-      <w:r>
-        <w:rPr>
-          <w:rFonts w:asciiTheme="majorHAnsi" w:hAnsiTheme="majorHAnsi" w:cstheme="majorHAnsi"/>
-        </w:rPr>
-        <w:t>: Business recommendations and final presentation</w:t>
       </w:r>
     </w:p>
     <w:p>
@@ -6720,13 +6708,43 @@
           <w:b/>
           <w:bCs/>
         </w:rPr>
-        <w:t>Portfolio Documentation (Week 5 &amp; Week 10):</w:t>
-      </w:r>
-      <w:r>
-        <w:rPr>
-          <w:rFonts w:asciiTheme="majorHAnsi" w:hAnsiTheme="majorHAnsi" w:cstheme="majorHAnsi"/>
-        </w:rPr>
-        <w:t xml:space="preserve"> Combined evidence package including screenshots of completed exercises, research findings, and challenge progress to demonstrate competency development to instructors.</w:t>
+        <w:t xml:space="preserve">Portfolio Documentation (Week </w:t>
+      </w:r>
+      <w:r>
+        <w:rPr>
+          <w:rFonts w:asciiTheme="majorHAnsi" w:hAnsiTheme="majorHAnsi" w:cstheme="majorHAnsi"/>
+          <w:b/>
+          <w:bCs/>
+        </w:rPr>
+        <w:t>4/8</w:t>
+      </w:r>
+      <w:r>
+        <w:rPr>
+          <w:rFonts w:asciiTheme="majorHAnsi" w:hAnsiTheme="majorHAnsi" w:cstheme="majorHAnsi"/>
+          <w:b/>
+          <w:bCs/>
+        </w:rPr>
+        <w:t xml:space="preserve"> &amp; Week 10):</w:t>
+      </w:r>
+      <w:r>
+        <w:rPr>
+          <w:rFonts w:asciiTheme="majorHAnsi" w:hAnsiTheme="majorHAnsi" w:cstheme="majorHAnsi"/>
+        </w:rPr>
+        <w:t xml:space="preserve"> </w:t>
+      </w:r>
+    </w:p>
+    <w:p>
+      <w:pPr>
+        <w:pStyle w:val="FirstParagraph"/>
+        <w:rPr>
+          <w:rFonts w:asciiTheme="majorHAnsi" w:hAnsiTheme="majorHAnsi" w:cstheme="majorHAnsi"/>
+        </w:rPr>
+      </w:pPr>
+      <w:r>
+        <w:rPr>
+          <w:rFonts w:asciiTheme="majorHAnsi" w:hAnsiTheme="majorHAnsi" w:cstheme="majorHAnsi"/>
+        </w:rPr>
+        <w:t>Combined evidence package including screenshots of completed exercises, research findings, and challenge progress to demonstrate competency development to instructors.</w:t>
       </w:r>
     </w:p>
     <w:p>
@@ -8077,7 +8095,7 @@
 <w:numbering xmlns:wpc="http://schemas.microsoft.com/office/word/2010/wordprocessingCanvas" xmlns:cx="http://schemas.microsoft.com/office/drawing/2014/chartex" xmlns:cx1="http://schemas.microsoft.com/office/drawing/2015/9/8/chartex" xmlns:cx2="http://schemas.microsoft.com/office/drawing/2015/10/21/chartex" xmlns:cx3="http://schemas.microsoft.com/office/drawing/2016/5/9/chartex" xmlns:cx4="http://schemas.microsoft.com/office/drawing/2016/5/10/chartex" xmlns:cx5="http://schemas.microsoft.com/office/drawing/2016/5/11/chartex" xmlns:cx6="http://schemas.microsoft.com/office/drawing/2016/5/12/chartex" xmlns:cx7="http://schemas.microsoft.com/office/drawing/2016/5/13/chartex" xmlns:cx8="http://schemas.microsoft.com/office/drawing/2016/5/14/chartex" xmlns:mc="http://schemas.openxmlformats.org/markup-compatibility/2006" xmlns:aink="http://schemas.microsoft.com/office/drawing/2016/ink" xmlns:am3d="http://schemas.microsoft.com/office/drawing/2017/model3d" xmlns:o="urn:schemas-microsoft-com:office:office" xmlns:oel="http://schemas.microsoft.com/office/2019/extlst" xmlns:r="http://schemas.openxmlformats.org/officeDocument/2006/relationships" xmlns:m="http://schemas.openxmlformats.org/officeDocument/2006/math" xmlns:v="urn:schemas-microsoft-com:vml" xmlns:wp14="http://schemas.microsoft.com/office/word/2010/wordprocessingDrawing" xmlns:wp="http://schemas.openxmlformats.org/drawingml/2006/wordprocessingDrawing" xmlns:w10="urn:schemas-microsoft-com:office:word" xmlns:w="http://schemas.openxmlformats.org/wordprocessingml/2006/main" xmlns:w14="http://schemas.microsoft.com/office/word/2010/wordml" xmlns:w15="http://schemas.microsoft.com/office/word/2012/wordml" xmlns:w16cex="http://schemas.microsoft.com/office/word/2018/wordml/cex" xmlns:w16cid="http://schemas.microsoft.com/office/word/2016/wordml/cid" xmlns:w16="http://schemas.microsoft.com/office/word/2018/wordml" xmlns:w16du="http://schemas.microsoft.com/office/word/2023/wordml/word16du" xmlns:w16sdtdh="http://schemas.microsoft.com/office/word/2020/wordml/sdtdatahash" xmlns:w16sdtfl="http://schemas.microsoft.com/office/word/2024/wordml/sdtformatlock" xmlns:w16se="http://schemas.microsoft.com/office/word/2015/wordml/symex" xmlns:wpg="http://schemas.microsoft.com/office/word/2010/wordprocessingGroup" xmlns:wpi="http://schemas.microsoft.com/office/word/2010/wordprocessingInk" xmlns:wne="http://schemas.microsoft.com/office/word/2006/wordml" xmlns:wps="http://schemas.microsoft.com/office/word/2010/wordprocessingShape" mc:Ignorable="w14 w15 w16se w16cid w16 w16cex w16sdtdh w16sdtfl w16du wp14">
   <w:numPicBullet w:numPicBulletId="0">
     <w:pict>
-      <v:rect id="_x0000_i1031" style="width:0;height:1.5pt" o:hralign="center" o:bullet="t" o:hrstd="t" o:hr="t" fillcolor="#a0a0a0" stroked="f"/>
+      <v:rect id="_x0000_i1028" style="width:0;height:1.5pt" o:hralign="center" o:bullet="t" o:hrstd="t" o:hr="t" fillcolor="#a0a0a0" stroked="f"/>
     </w:pict>
   </w:numPicBullet>
   <w:abstractNum w:abstractNumId="0" w15:restartNumberingAfterBreak="0">
